--- a/Required Files/Unit Test Report.docx
+++ b/Required Files/Unit Test Report.docx
@@ -41,14 +41,7 @@
           <w:sz w:val="20"/>
           <w:szCs w:val="20"/>
         </w:rPr>
-        <w:t xml:space="preserve">Unit Tests </w:t>
-      </w:r>
-      <w:r>
-        <w:rPr>
-          <w:sz w:val="20"/>
-          <w:szCs w:val="20"/>
-        </w:rPr>
-        <w:t xml:space="preserve">have been made using </w:t>
+        <w:t xml:space="preserve">Unit Tests have been made using </w:t>
       </w:r>
       <w:proofErr w:type="spellStart"/>
       <w:r>
@@ -205,15 +198,7 @@
                 <w:sz w:val="20"/>
                 <w:szCs w:val="20"/>
               </w:rPr>
-              <w:t>Playlist</w:t>
-            </w:r>
-            <w:r>
-              <w:rPr>
-                <w:b/>
-                <w:sz w:val="20"/>
-                <w:szCs w:val="20"/>
-              </w:rPr>
-              <w:t xml:space="preserve"> tests</w:t>
+              <w:t>Playlist tests</w:t>
             </w:r>
           </w:p>
         </w:tc>
@@ -564,15 +549,7 @@
                 <w:sz w:val="20"/>
                 <w:szCs w:val="20"/>
               </w:rPr>
-              <w:t>Login/Logout</w:t>
-            </w:r>
-            <w:r>
-              <w:rPr>
-                <w:b/>
-                <w:sz w:val="20"/>
-                <w:szCs w:val="20"/>
-              </w:rPr>
-              <w:t xml:space="preserve"> tests</w:t>
+              <w:t>Login/Logout tests</w:t>
             </w:r>
           </w:p>
         </w:tc>
@@ -834,15 +811,7 @@
                 <w:sz w:val="20"/>
                 <w:szCs w:val="20"/>
               </w:rPr>
-              <w:t>Admin</w:t>
-            </w:r>
-            <w:r>
-              <w:rPr>
-                <w:b/>
-                <w:sz w:val="20"/>
-                <w:szCs w:val="20"/>
-              </w:rPr>
-              <w:t xml:space="preserve"> tests</w:t>
+              <w:t>Admin tests</w:t>
             </w:r>
           </w:p>
         </w:tc>
@@ -1196,15 +1165,7 @@
                 <w:sz w:val="20"/>
                 <w:szCs w:val="20"/>
               </w:rPr>
-              <w:t>Sort</w:t>
-            </w:r>
-            <w:r>
-              <w:rPr>
-                <w:b/>
-                <w:sz w:val="20"/>
-                <w:szCs w:val="20"/>
-              </w:rPr>
-              <w:t xml:space="preserve"> tests</w:t>
+              <w:t>Sort tests</w:t>
             </w:r>
           </w:p>
         </w:tc>
@@ -1404,21 +1365,7 @@
                 <w:sz w:val="20"/>
                 <w:szCs w:val="20"/>
               </w:rPr>
-              <w:t xml:space="preserve">Sort songs by </w:t>
-            </w:r>
-            <w:r>
-              <w:rPr>
-                <w:sz w:val="20"/>
-                <w:szCs w:val="20"/>
-              </w:rPr>
-              <w:t>most played</w:t>
-            </w:r>
-            <w:r>
-              <w:rPr>
-                <w:sz w:val="20"/>
-                <w:szCs w:val="20"/>
-              </w:rPr>
-              <w:t>.</w:t>
+              <w:t>Sort songs by most played.</w:t>
             </w:r>
           </w:p>
         </w:tc>
@@ -1507,14 +1454,7 @@
                 <w:sz w:val="20"/>
                 <w:szCs w:val="20"/>
               </w:rPr>
-              <w:t>Sort songs by order inserted</w:t>
-            </w:r>
-            <w:r>
-              <w:rPr>
-                <w:sz w:val="20"/>
-                <w:szCs w:val="20"/>
-              </w:rPr>
-              <w:t>.</w:t>
+              <w:t>Sort songs by order inserted.</w:t>
             </w:r>
           </w:p>
         </w:tc>
@@ -1557,8 +1497,6 @@
           <w:szCs w:val="20"/>
         </w:rPr>
       </w:pPr>
-      <w:bookmarkStart w:id="0" w:name="_GoBack"/>
-      <w:bookmarkEnd w:id="0"/>
     </w:p>
     <w:p>
       <w:r>
@@ -1567,22 +1505,20 @@
     </w:p>
     <w:p/>
     <w:p/>
+    <w:p/>
+    <w:p/>
+    <w:p/>
+    <w:p/>
+    <w:p/>
     <w:p>
       <w:r>
-        <w:t>============================= test session starts ==============================</w:t>
+        <w:lastRenderedPageBreak/>
+        <w:t>============================= test session starts =============================</w:t>
       </w:r>
     </w:p>
     <w:p>
       <w:r>
-        <w:t xml:space="preserve">platform </w:t>
-      </w:r>
-      <w:proofErr w:type="spellStart"/>
-      <w:r>
-        <w:t>darwin</w:t>
-      </w:r>
-      <w:proofErr w:type="spellEnd"/>
-      <w:r>
-        <w:t xml:space="preserve"> -- Python 3.6.8, pytest-4.4.0, py-1.8.0, pluggy-0.9.0</w:t>
+        <w:t>platform win32 -- Python 3.6.6, pytest-4.4.0, py-1.8.0, pluggy-0.9.0</w:t>
       </w:r>
     </w:p>
     <w:p>
@@ -1592,53 +1528,45 @@
       </w:r>
       <w:proofErr w:type="spellEnd"/>
       <w:r>
-        <w:t>: /Users/</w:t>
+        <w:t>: C:\Users\harun\OneDrive\desktop\iteration2and3\src</w:t>
       </w:r>
-      <w:proofErr w:type="spellStart"/>
-      <w:r>
-        <w:t>kkanishkan</w:t>
-      </w:r>
-      <w:proofErr w:type="spellEnd"/>
-      <w:r>
-        <w:t>/Desktop/iteration2and2/</w:t>
-      </w:r>
-      <w:proofErr w:type="spellStart"/>
-      <w:r>
-        <w:t>src</w:t>
-      </w:r>
-      <w:proofErr w:type="spellEnd"/>
     </w:p>
     <w:p>
       <w:r>
-        <w:t>collected 2 items</w:t>
-      </w:r>
-    </w:p>
-    <w:p/>
-    <w:p>
-      <w:proofErr w:type="gramStart"/>
-      <w:r>
-        <w:t>tests/unit_tests/test_playlist.py .</w:t>
-      </w:r>
-      <w:proofErr w:type="gramEnd"/>
-      <w:r>
-        <w:t xml:space="preserve">                                      [ 50%]</w:t>
-      </w:r>
-    </w:p>
-    <w:p>
-      <w:proofErr w:type="gramStart"/>
-      <w:r>
-        <w:t>tests/unit_tests/test_song.py .</w:t>
-      </w:r>
-      <w:proofErr w:type="gramEnd"/>
-      <w:r>
-        <w:t xml:space="preserve">                                          [100%]</w:t>
+        <w:t>collected 20 items</w:t>
       </w:r>
     </w:p>
     <w:p/>
     <w:p>
       <w:r>
-        <w:t>=========================== 2 passed in 0.18 seconds ===========================</w:t>
+        <w:t>tests\unit_tests\test_playlist.py .........                              [ 45%]</w:t>
       </w:r>
+    </w:p>
+    <w:p>
+      <w:r>
+        <w:t>tests\unit_tests\test_song.py .........                                  [ 90%]</w:t>
+      </w:r>
+    </w:p>
+    <w:p>
+      <w:r>
+        <w:t>tests\unit_tests\test_user.py</w:t>
+      </w:r>
+      <w:proofErr w:type="gramStart"/>
+      <w:r>
+        <w:t xml:space="preserve"> ..</w:t>
+      </w:r>
+      <w:proofErr w:type="gramEnd"/>
+      <w:r>
+        <w:t xml:space="preserve">                                         [100%]</w:t>
+      </w:r>
+    </w:p>
+    <w:p/>
+    <w:p>
+      <w:r>
+        <w:t>========================== 20 passed in 0.35 seconds ==========================</w:t>
+      </w:r>
+      <w:bookmarkStart w:id="0" w:name="_GoBack"/>
+      <w:bookmarkEnd w:id="0"/>
     </w:p>
     <w:sectPr>
       <w:pgSz w:w="12240" w:h="15840"/>
@@ -1769,6 +1697,7 @@
     <w:lsdException w:name="HTML Sample" w:semiHidden="1" w:unhideWhenUsed="1"/>
     <w:lsdException w:name="HTML Typewriter" w:semiHidden="1" w:unhideWhenUsed="1"/>
     <w:lsdException w:name="HTML Variable" w:semiHidden="1" w:unhideWhenUsed="1"/>
+    <w:lsdException w:name="Normal Table" w:semiHidden="1" w:unhideWhenUsed="1"/>
     <w:lsdException w:name="annotation subject" w:semiHidden="1" w:unhideWhenUsed="1"/>
     <w:lsdException w:name="No List" w:semiHidden="1" w:unhideWhenUsed="1"/>
     <w:lsdException w:name="Outline List 1" w:semiHidden="1" w:unhideWhenUsed="1"/>
@@ -1815,8 +1744,10 @@
     <w:lsdException w:name="Table Subtle 2" w:semiHidden="1" w:unhideWhenUsed="1"/>
     <w:lsdException w:name="Table Web 1" w:semiHidden="1" w:unhideWhenUsed="1"/>
     <w:lsdException w:name="Table Web 2" w:semiHidden="1" w:unhideWhenUsed="1"/>
+    <w:lsdException w:name="Table Web 3" w:semiHidden="1" w:unhideWhenUsed="1"/>
     <w:lsdException w:name="Balloon Text" w:semiHidden="1" w:unhideWhenUsed="1"/>
     <w:lsdException w:name="Table Grid" w:uiPriority="39"/>
+    <w:lsdException w:name="Table Theme" w:semiHidden="1" w:unhideWhenUsed="1"/>
     <w:lsdException w:name="Placeholder Text" w:semiHidden="1"/>
     <w:lsdException w:name="No Spacing" w:uiPriority="1" w:qFormat="1"/>
     <w:lsdException w:name="Light Shading" w:uiPriority="60"/>

--- a/Required Files/Unit Test Report.docx
+++ b/Required Files/Unit Test Report.docx
@@ -244,13 +244,6 @@
                 <w:szCs w:val="20"/>
               </w:rPr>
             </w:pPr>
-            <w:r>
-              <w:rPr>
-                <w:sz w:val="20"/>
-                <w:szCs w:val="20"/>
-              </w:rPr>
-              <w:t>Test passed.</w:t>
-            </w:r>
           </w:p>
         </w:tc>
       </w:tr>
@@ -309,14 +302,14 @@
                 <w:sz w:val="20"/>
                 <w:szCs w:val="20"/>
               </w:rPr>
-              <w:t>A new playlist object should be created.</w:t>
-            </w:r>
-          </w:p>
-        </w:tc>
-        <w:tc>
-          <w:tcPr>
-            <w:tcW w:w="3120" w:type="dxa"/>
-            <w:shd w:val="clear" w:color="auto" w:fill="auto"/>
+              <w:t>A new playlist object should be created</w:t>
+            </w:r>
+          </w:p>
+        </w:tc>
+        <w:tc>
+          <w:tcPr>
+            <w:tcW w:w="3120" w:type="dxa"/>
+            <w:shd w:val="clear" w:color="auto" w:fill="00B050"/>
             <w:tcMar>
               <w:top w:w="100" w:type="dxa"/>
               <w:left w:w="100" w:type="dxa"/>
@@ -398,14 +391,21 @@
                 <w:sz w:val="20"/>
                 <w:szCs w:val="20"/>
               </w:rPr>
-              <w:t>Existing object should be updated</w:t>
-            </w:r>
-          </w:p>
-        </w:tc>
-        <w:tc>
-          <w:tcPr>
-            <w:tcW w:w="3120" w:type="dxa"/>
-            <w:shd w:val="clear" w:color="auto" w:fill="auto"/>
+              <w:t xml:space="preserve">Existing </w:t>
+            </w:r>
+            <w:r>
+              <w:rPr>
+                <w:sz w:val="20"/>
+                <w:szCs w:val="20"/>
+              </w:rPr>
+              <w:t>playlist will now have a song added</w:t>
+            </w:r>
+          </w:p>
+        </w:tc>
+        <w:tc>
+          <w:tcPr>
+            <w:tcW w:w="3120" w:type="dxa"/>
+            <w:shd w:val="clear" w:color="auto" w:fill="00B050"/>
             <w:tcMar>
               <w:top w:w="100" w:type="dxa"/>
               <w:left w:w="100" w:type="dxa"/>
@@ -487,14 +487,14 @@
                 <w:sz w:val="20"/>
                 <w:szCs w:val="20"/>
               </w:rPr>
-              <w:t>Html view page of the playlist containing all the information.</w:t>
-            </w:r>
-          </w:p>
-        </w:tc>
-        <w:tc>
-          <w:tcPr>
-            <w:tcW w:w="3120" w:type="dxa"/>
-            <w:shd w:val="clear" w:color="auto" w:fill="auto"/>
+              <w:t>Html view page of the playlist containing all the information</w:t>
+            </w:r>
+          </w:p>
+        </w:tc>
+        <w:tc>
+          <w:tcPr>
+            <w:tcW w:w="3120" w:type="dxa"/>
+            <w:shd w:val="clear" w:color="auto" w:fill="00B050"/>
             <w:tcMar>
               <w:top w:w="100" w:type="dxa"/>
               <w:left w:w="100" w:type="dxa"/>
@@ -538,69 +538,81 @@
               <w:widowControl w:val="0"/>
               <w:spacing w:line="240" w:lineRule="auto"/>
               <w:rPr>
-                <w:b/>
-                <w:sz w:val="20"/>
-                <w:szCs w:val="20"/>
-              </w:rPr>
-            </w:pPr>
-            <w:r>
-              <w:rPr>
-                <w:b/>
-                <w:sz w:val="20"/>
-                <w:szCs w:val="20"/>
-              </w:rPr>
-              <w:t>Login/Logout tests</w:t>
-            </w:r>
-          </w:p>
-        </w:tc>
-        <w:tc>
-          <w:tcPr>
-            <w:tcW w:w="3120" w:type="dxa"/>
-            <w:shd w:val="clear" w:color="auto" w:fill="auto"/>
-            <w:tcMar>
-              <w:top w:w="100" w:type="dxa"/>
-              <w:left w:w="100" w:type="dxa"/>
-              <w:bottom w:w="100" w:type="dxa"/>
-              <w:right w:w="100" w:type="dxa"/>
-            </w:tcMar>
-          </w:tcPr>
-          <w:p>
-            <w:pPr>
-              <w:widowControl w:val="0"/>
-              <w:spacing w:line="240" w:lineRule="auto"/>
-              <w:rPr>
-                <w:sz w:val="20"/>
-                <w:szCs w:val="20"/>
-              </w:rPr>
-            </w:pPr>
-          </w:p>
-        </w:tc>
-        <w:tc>
-          <w:tcPr>
-            <w:tcW w:w="3120" w:type="dxa"/>
-            <w:shd w:val="clear" w:color="auto" w:fill="auto"/>
-            <w:tcMar>
-              <w:top w:w="100" w:type="dxa"/>
-              <w:left w:w="100" w:type="dxa"/>
-              <w:bottom w:w="100" w:type="dxa"/>
-              <w:right w:w="100" w:type="dxa"/>
-            </w:tcMar>
-          </w:tcPr>
-          <w:p>
-            <w:pPr>
-              <w:widowControl w:val="0"/>
-              <w:spacing w:line="240" w:lineRule="auto"/>
-              <w:rPr>
-                <w:sz w:val="20"/>
-                <w:szCs w:val="20"/>
-              </w:rPr>
-            </w:pPr>
-            <w:r>
-              <w:rPr>
-                <w:sz w:val="20"/>
-                <w:szCs w:val="20"/>
-              </w:rPr>
-              <w:t>Test passed.</w:t>
+                <w:sz w:val="20"/>
+                <w:szCs w:val="20"/>
+              </w:rPr>
+            </w:pPr>
+            <w:r>
+              <w:rPr>
+                <w:sz w:val="20"/>
+                <w:szCs w:val="20"/>
+              </w:rPr>
+              <w:t>Test Empty playlist</w:t>
+            </w:r>
+            <w:r>
+              <w:rPr>
+                <w:sz w:val="20"/>
+                <w:szCs w:val="20"/>
+              </w:rPr>
+              <w:t xml:space="preserve"> (is empty)</w:t>
+            </w:r>
+          </w:p>
+        </w:tc>
+        <w:tc>
+          <w:tcPr>
+            <w:tcW w:w="3120" w:type="dxa"/>
+            <w:shd w:val="clear" w:color="auto" w:fill="auto"/>
+            <w:tcMar>
+              <w:top w:w="100" w:type="dxa"/>
+              <w:left w:w="100" w:type="dxa"/>
+              <w:bottom w:w="100" w:type="dxa"/>
+              <w:right w:w="100" w:type="dxa"/>
+            </w:tcMar>
+          </w:tcPr>
+          <w:p>
+            <w:pPr>
+              <w:widowControl w:val="0"/>
+              <w:spacing w:line="240" w:lineRule="auto"/>
+              <w:rPr>
+                <w:sz w:val="20"/>
+                <w:szCs w:val="20"/>
+              </w:rPr>
+            </w:pPr>
+            <w:r>
+              <w:rPr>
+                <w:sz w:val="20"/>
+                <w:szCs w:val="20"/>
+              </w:rPr>
+              <w:t>Check empty playlist is empty</w:t>
+            </w:r>
+          </w:p>
+        </w:tc>
+        <w:tc>
+          <w:tcPr>
+            <w:tcW w:w="3120" w:type="dxa"/>
+            <w:shd w:val="clear" w:color="auto" w:fill="00B050"/>
+            <w:tcMar>
+              <w:top w:w="100" w:type="dxa"/>
+              <w:left w:w="100" w:type="dxa"/>
+              <w:bottom w:w="100" w:type="dxa"/>
+              <w:right w:w="100" w:type="dxa"/>
+            </w:tcMar>
+          </w:tcPr>
+          <w:p>
+            <w:pPr>
+              <w:widowControl w:val="0"/>
+              <w:spacing w:line="240" w:lineRule="auto"/>
+              <w:rPr>
+                <w:sz w:val="20"/>
+                <w:szCs w:val="20"/>
+              </w:rPr>
+            </w:pPr>
+            <w:r>
+              <w:rPr>
+                <w:sz w:val="20"/>
+                <w:szCs w:val="20"/>
+              </w:rPr>
+              <w:t>Test Passed.</w:t>
             </w:r>
           </w:p>
         </w:tc>
@@ -631,65 +643,72 @@
                 <w:sz w:val="20"/>
                 <w:szCs w:val="20"/>
               </w:rPr>
-              <w:t>Test login</w:t>
-            </w:r>
-          </w:p>
-        </w:tc>
-        <w:tc>
-          <w:tcPr>
-            <w:tcW w:w="3120" w:type="dxa"/>
-            <w:shd w:val="clear" w:color="auto" w:fill="auto"/>
-            <w:tcMar>
-              <w:top w:w="100" w:type="dxa"/>
-              <w:left w:w="100" w:type="dxa"/>
-              <w:bottom w:w="100" w:type="dxa"/>
-              <w:right w:w="100" w:type="dxa"/>
-            </w:tcMar>
-          </w:tcPr>
-          <w:p>
-            <w:pPr>
-              <w:widowControl w:val="0"/>
-              <w:spacing w:line="240" w:lineRule="auto"/>
-              <w:rPr>
-                <w:sz w:val="20"/>
-                <w:szCs w:val="20"/>
-              </w:rPr>
-            </w:pPr>
-            <w:r>
-              <w:rPr>
-                <w:sz w:val="20"/>
-                <w:szCs w:val="20"/>
-              </w:rPr>
-              <w:t xml:space="preserve">Current user should be authenticated </w:t>
-            </w:r>
-          </w:p>
-        </w:tc>
-        <w:tc>
-          <w:tcPr>
-            <w:tcW w:w="3120" w:type="dxa"/>
-            <w:shd w:val="clear" w:color="auto" w:fill="auto"/>
-            <w:tcMar>
-              <w:top w:w="100" w:type="dxa"/>
-              <w:left w:w="100" w:type="dxa"/>
-              <w:bottom w:w="100" w:type="dxa"/>
-              <w:right w:w="100" w:type="dxa"/>
-            </w:tcMar>
-          </w:tcPr>
-          <w:p>
-            <w:pPr>
-              <w:widowControl w:val="0"/>
-              <w:spacing w:line="240" w:lineRule="auto"/>
-              <w:rPr>
-                <w:sz w:val="20"/>
-                <w:szCs w:val="20"/>
-              </w:rPr>
-            </w:pPr>
-            <w:r>
-              <w:rPr>
-                <w:sz w:val="20"/>
-                <w:szCs w:val="20"/>
-              </w:rPr>
-              <w:t>Test passed.</w:t>
+              <w:t>Test Empty playlist (not empty)</w:t>
+            </w:r>
+          </w:p>
+        </w:tc>
+        <w:tc>
+          <w:tcPr>
+            <w:tcW w:w="3120" w:type="dxa"/>
+            <w:shd w:val="clear" w:color="auto" w:fill="auto"/>
+            <w:tcMar>
+              <w:top w:w="100" w:type="dxa"/>
+              <w:left w:w="100" w:type="dxa"/>
+              <w:bottom w:w="100" w:type="dxa"/>
+              <w:right w:w="100" w:type="dxa"/>
+            </w:tcMar>
+          </w:tcPr>
+          <w:p>
+            <w:pPr>
+              <w:widowControl w:val="0"/>
+              <w:spacing w:line="240" w:lineRule="auto"/>
+              <w:rPr>
+                <w:sz w:val="20"/>
+                <w:szCs w:val="20"/>
+              </w:rPr>
+            </w:pPr>
+            <w:r>
+              <w:rPr>
+                <w:sz w:val="20"/>
+                <w:szCs w:val="20"/>
+              </w:rPr>
+              <w:t>Ch</w:t>
+            </w:r>
+            <w:r>
+              <w:rPr>
+                <w:sz w:val="20"/>
+                <w:szCs w:val="20"/>
+              </w:rPr>
+              <w:t>eck if non-empty playlist is not empty</w:t>
+            </w:r>
+          </w:p>
+        </w:tc>
+        <w:tc>
+          <w:tcPr>
+            <w:tcW w:w="3120" w:type="dxa"/>
+            <w:shd w:val="clear" w:color="auto" w:fill="00B050"/>
+            <w:tcMar>
+              <w:top w:w="100" w:type="dxa"/>
+              <w:left w:w="100" w:type="dxa"/>
+              <w:bottom w:w="100" w:type="dxa"/>
+              <w:right w:w="100" w:type="dxa"/>
+            </w:tcMar>
+          </w:tcPr>
+          <w:p>
+            <w:pPr>
+              <w:widowControl w:val="0"/>
+              <w:spacing w:line="240" w:lineRule="auto"/>
+              <w:rPr>
+                <w:sz w:val="20"/>
+                <w:szCs w:val="20"/>
+              </w:rPr>
+            </w:pPr>
+            <w:r>
+              <w:rPr>
+                <w:sz w:val="20"/>
+                <w:szCs w:val="20"/>
+              </w:rPr>
+              <w:t>Test Passed.</w:t>
             </w:r>
           </w:p>
         </w:tc>
@@ -720,65 +739,72 @@
                 <w:sz w:val="20"/>
                 <w:szCs w:val="20"/>
               </w:rPr>
-              <w:t>Test logout</w:t>
-            </w:r>
-          </w:p>
-        </w:tc>
-        <w:tc>
-          <w:tcPr>
-            <w:tcW w:w="3120" w:type="dxa"/>
-            <w:shd w:val="clear" w:color="auto" w:fill="auto"/>
-            <w:tcMar>
-              <w:top w:w="100" w:type="dxa"/>
-              <w:left w:w="100" w:type="dxa"/>
-              <w:bottom w:w="100" w:type="dxa"/>
-              <w:right w:w="100" w:type="dxa"/>
-            </w:tcMar>
-          </w:tcPr>
-          <w:p>
-            <w:pPr>
-              <w:widowControl w:val="0"/>
-              <w:spacing w:line="240" w:lineRule="auto"/>
-              <w:rPr>
-                <w:sz w:val="20"/>
-                <w:szCs w:val="20"/>
-              </w:rPr>
-            </w:pPr>
-            <w:r>
-              <w:rPr>
-                <w:sz w:val="20"/>
-                <w:szCs w:val="20"/>
-              </w:rPr>
-              <w:t>Current user is not authenticated</w:t>
-            </w:r>
-          </w:p>
-        </w:tc>
-        <w:tc>
-          <w:tcPr>
-            <w:tcW w:w="3120" w:type="dxa"/>
-            <w:shd w:val="clear" w:color="auto" w:fill="auto"/>
-            <w:tcMar>
-              <w:top w:w="100" w:type="dxa"/>
-              <w:left w:w="100" w:type="dxa"/>
-              <w:bottom w:w="100" w:type="dxa"/>
-              <w:right w:w="100" w:type="dxa"/>
-            </w:tcMar>
-          </w:tcPr>
-          <w:p>
-            <w:pPr>
-              <w:widowControl w:val="0"/>
-              <w:spacing w:line="240" w:lineRule="auto"/>
-              <w:rPr>
-                <w:sz w:val="20"/>
-                <w:szCs w:val="20"/>
-              </w:rPr>
-            </w:pPr>
-            <w:r>
-              <w:rPr>
-                <w:sz w:val="20"/>
-                <w:szCs w:val="20"/>
-              </w:rPr>
-              <w:t>Test passed.</w:t>
+              <w:t>Test Playlist Size</w:t>
+            </w:r>
+            <w:r>
+              <w:rPr>
+                <w:sz w:val="20"/>
+                <w:szCs w:val="20"/>
+              </w:rPr>
+              <w:t xml:space="preserve"> (not empty)</w:t>
+            </w:r>
+          </w:p>
+        </w:tc>
+        <w:tc>
+          <w:tcPr>
+            <w:tcW w:w="3120" w:type="dxa"/>
+            <w:shd w:val="clear" w:color="auto" w:fill="auto"/>
+            <w:tcMar>
+              <w:top w:w="100" w:type="dxa"/>
+              <w:left w:w="100" w:type="dxa"/>
+              <w:bottom w:w="100" w:type="dxa"/>
+              <w:right w:w="100" w:type="dxa"/>
+            </w:tcMar>
+          </w:tcPr>
+          <w:p>
+            <w:pPr>
+              <w:widowControl w:val="0"/>
+              <w:spacing w:line="240" w:lineRule="auto"/>
+              <w:rPr>
+                <w:sz w:val="20"/>
+                <w:szCs w:val="20"/>
+              </w:rPr>
+            </w:pPr>
+            <w:r>
+              <w:rPr>
+                <w:sz w:val="20"/>
+                <w:szCs w:val="20"/>
+              </w:rPr>
+              <w:t>Checks number of songs added to playlist matches its size</w:t>
+            </w:r>
+          </w:p>
+        </w:tc>
+        <w:tc>
+          <w:tcPr>
+            <w:tcW w:w="3120" w:type="dxa"/>
+            <w:shd w:val="clear" w:color="auto" w:fill="00B050"/>
+            <w:tcMar>
+              <w:top w:w="100" w:type="dxa"/>
+              <w:left w:w="100" w:type="dxa"/>
+              <w:bottom w:w="100" w:type="dxa"/>
+              <w:right w:w="100" w:type="dxa"/>
+            </w:tcMar>
+          </w:tcPr>
+          <w:p>
+            <w:pPr>
+              <w:widowControl w:val="0"/>
+              <w:spacing w:line="240" w:lineRule="auto"/>
+              <w:rPr>
+                <w:sz w:val="20"/>
+                <w:szCs w:val="20"/>
+              </w:rPr>
+            </w:pPr>
+            <w:r>
+              <w:rPr>
+                <w:sz w:val="20"/>
+                <w:szCs w:val="20"/>
+              </w:rPr>
+              <w:t>Test Passed.</w:t>
             </w:r>
           </w:p>
         </w:tc>
@@ -800,69 +826,88 @@
               <w:widowControl w:val="0"/>
               <w:spacing w:line="240" w:lineRule="auto"/>
               <w:rPr>
-                <w:b/>
-                <w:sz w:val="20"/>
-                <w:szCs w:val="20"/>
-              </w:rPr>
-            </w:pPr>
-            <w:r>
-              <w:rPr>
-                <w:b/>
-                <w:sz w:val="20"/>
-                <w:szCs w:val="20"/>
-              </w:rPr>
-              <w:t>Admin tests</w:t>
-            </w:r>
-          </w:p>
-        </w:tc>
-        <w:tc>
-          <w:tcPr>
-            <w:tcW w:w="3120" w:type="dxa"/>
-            <w:shd w:val="clear" w:color="auto" w:fill="auto"/>
-            <w:tcMar>
-              <w:top w:w="100" w:type="dxa"/>
-              <w:left w:w="100" w:type="dxa"/>
-              <w:bottom w:w="100" w:type="dxa"/>
-              <w:right w:w="100" w:type="dxa"/>
-            </w:tcMar>
-          </w:tcPr>
-          <w:p>
-            <w:pPr>
-              <w:widowControl w:val="0"/>
-              <w:spacing w:line="240" w:lineRule="auto"/>
-              <w:rPr>
-                <w:sz w:val="20"/>
-                <w:szCs w:val="20"/>
-              </w:rPr>
-            </w:pPr>
-          </w:p>
-        </w:tc>
-        <w:tc>
-          <w:tcPr>
-            <w:tcW w:w="3120" w:type="dxa"/>
-            <w:shd w:val="clear" w:color="auto" w:fill="auto"/>
-            <w:tcMar>
-              <w:top w:w="100" w:type="dxa"/>
-              <w:left w:w="100" w:type="dxa"/>
-              <w:bottom w:w="100" w:type="dxa"/>
-              <w:right w:w="100" w:type="dxa"/>
-            </w:tcMar>
-          </w:tcPr>
-          <w:p>
-            <w:pPr>
-              <w:widowControl w:val="0"/>
-              <w:spacing w:line="240" w:lineRule="auto"/>
-              <w:rPr>
-                <w:sz w:val="20"/>
-                <w:szCs w:val="20"/>
-              </w:rPr>
-            </w:pPr>
-            <w:r>
-              <w:rPr>
-                <w:sz w:val="20"/>
-                <w:szCs w:val="20"/>
-              </w:rPr>
-              <w:t>Test passed.</w:t>
+                <w:sz w:val="20"/>
+                <w:szCs w:val="20"/>
+              </w:rPr>
+            </w:pPr>
+            <w:r>
+              <w:rPr>
+                <w:sz w:val="20"/>
+                <w:szCs w:val="20"/>
+              </w:rPr>
+              <w:t>Test Play</w:t>
+            </w:r>
+            <w:r>
+              <w:rPr>
+                <w:sz w:val="20"/>
+                <w:szCs w:val="20"/>
+              </w:rPr>
+              <w:t>l</w:t>
+            </w:r>
+            <w:r>
+              <w:rPr>
+                <w:sz w:val="20"/>
+                <w:szCs w:val="20"/>
+              </w:rPr>
+              <w:t>ist Size (empty)</w:t>
+            </w:r>
+          </w:p>
+        </w:tc>
+        <w:tc>
+          <w:tcPr>
+            <w:tcW w:w="3120" w:type="dxa"/>
+            <w:shd w:val="clear" w:color="auto" w:fill="auto"/>
+            <w:tcMar>
+              <w:top w:w="100" w:type="dxa"/>
+              <w:left w:w="100" w:type="dxa"/>
+              <w:bottom w:w="100" w:type="dxa"/>
+              <w:right w:w="100" w:type="dxa"/>
+            </w:tcMar>
+          </w:tcPr>
+          <w:p>
+            <w:pPr>
+              <w:widowControl w:val="0"/>
+              <w:spacing w:line="240" w:lineRule="auto"/>
+              <w:rPr>
+                <w:sz w:val="20"/>
+                <w:szCs w:val="20"/>
+              </w:rPr>
+            </w:pPr>
+            <w:r>
+              <w:rPr>
+                <w:sz w:val="20"/>
+                <w:szCs w:val="20"/>
+              </w:rPr>
+              <w:t>Checks no songs added to a playlist</w:t>
+            </w:r>
+          </w:p>
+        </w:tc>
+        <w:tc>
+          <w:tcPr>
+            <w:tcW w:w="3120" w:type="dxa"/>
+            <w:shd w:val="clear" w:color="auto" w:fill="00B050"/>
+            <w:tcMar>
+              <w:top w:w="100" w:type="dxa"/>
+              <w:left w:w="100" w:type="dxa"/>
+              <w:bottom w:w="100" w:type="dxa"/>
+              <w:right w:w="100" w:type="dxa"/>
+            </w:tcMar>
+          </w:tcPr>
+          <w:p>
+            <w:pPr>
+              <w:widowControl w:val="0"/>
+              <w:spacing w:line="240" w:lineRule="auto"/>
+              <w:rPr>
+                <w:sz w:val="20"/>
+                <w:szCs w:val="20"/>
+              </w:rPr>
+            </w:pPr>
+            <w:r>
+              <w:rPr>
+                <w:sz w:val="20"/>
+                <w:szCs w:val="20"/>
+              </w:rPr>
+              <w:t>Test Passed.</w:t>
             </w:r>
           </w:p>
         </w:tc>
@@ -893,65 +938,74 @@
                 <w:sz w:val="20"/>
                 <w:szCs w:val="20"/>
               </w:rPr>
-              <w:t>Convert Account to admin status</w:t>
-            </w:r>
-          </w:p>
-        </w:tc>
-        <w:tc>
-          <w:tcPr>
-            <w:tcW w:w="3120" w:type="dxa"/>
-            <w:shd w:val="clear" w:color="auto" w:fill="auto"/>
-            <w:tcMar>
-              <w:top w:w="100" w:type="dxa"/>
-              <w:left w:w="100" w:type="dxa"/>
-              <w:bottom w:w="100" w:type="dxa"/>
-              <w:right w:w="100" w:type="dxa"/>
-            </w:tcMar>
-          </w:tcPr>
-          <w:p>
-            <w:pPr>
-              <w:widowControl w:val="0"/>
-              <w:spacing w:line="240" w:lineRule="auto"/>
-              <w:rPr>
-                <w:sz w:val="20"/>
-                <w:szCs w:val="20"/>
-              </w:rPr>
-            </w:pPr>
-            <w:r>
-              <w:rPr>
-                <w:sz w:val="20"/>
-                <w:szCs w:val="20"/>
-              </w:rPr>
-              <w:t>User is admin should be true</w:t>
-            </w:r>
-          </w:p>
-        </w:tc>
-        <w:tc>
-          <w:tcPr>
-            <w:tcW w:w="3120" w:type="dxa"/>
-            <w:shd w:val="clear" w:color="auto" w:fill="auto"/>
-            <w:tcMar>
-              <w:top w:w="100" w:type="dxa"/>
-              <w:left w:w="100" w:type="dxa"/>
-              <w:bottom w:w="100" w:type="dxa"/>
-              <w:right w:w="100" w:type="dxa"/>
-            </w:tcMar>
-          </w:tcPr>
-          <w:p>
-            <w:pPr>
-              <w:widowControl w:val="0"/>
-              <w:spacing w:line="240" w:lineRule="auto"/>
-              <w:rPr>
-                <w:sz w:val="20"/>
-                <w:szCs w:val="20"/>
-              </w:rPr>
-            </w:pPr>
-            <w:r>
-              <w:rPr>
-                <w:sz w:val="20"/>
-                <w:szCs w:val="20"/>
-              </w:rPr>
-              <w:t>Test passed.</w:t>
+              <w:t>Test if added song is correct.</w:t>
+            </w:r>
+          </w:p>
+        </w:tc>
+        <w:tc>
+          <w:tcPr>
+            <w:tcW w:w="3120" w:type="dxa"/>
+            <w:shd w:val="clear" w:color="auto" w:fill="auto"/>
+            <w:tcMar>
+              <w:top w:w="100" w:type="dxa"/>
+              <w:left w:w="100" w:type="dxa"/>
+              <w:bottom w:w="100" w:type="dxa"/>
+              <w:right w:w="100" w:type="dxa"/>
+            </w:tcMar>
+          </w:tcPr>
+          <w:p>
+            <w:pPr>
+              <w:widowControl w:val="0"/>
+              <w:spacing w:line="240" w:lineRule="auto"/>
+              <w:rPr>
+                <w:sz w:val="20"/>
+                <w:szCs w:val="20"/>
+              </w:rPr>
+            </w:pPr>
+            <w:r>
+              <w:rPr>
+                <w:sz w:val="20"/>
+                <w:szCs w:val="20"/>
+              </w:rPr>
+              <w:t>Check if most recent song added to playlist is what we added</w:t>
+            </w:r>
+          </w:p>
+        </w:tc>
+        <w:tc>
+          <w:tcPr>
+            <w:tcW w:w="3120" w:type="dxa"/>
+            <w:shd w:val="clear" w:color="auto" w:fill="00B050"/>
+            <w:tcMar>
+              <w:top w:w="100" w:type="dxa"/>
+              <w:left w:w="100" w:type="dxa"/>
+              <w:bottom w:w="100" w:type="dxa"/>
+              <w:right w:w="100" w:type="dxa"/>
+            </w:tcMar>
+          </w:tcPr>
+          <w:p>
+            <w:pPr>
+              <w:widowControl w:val="0"/>
+              <w:spacing w:line="240" w:lineRule="auto"/>
+              <w:rPr>
+                <w:sz w:val="20"/>
+                <w:szCs w:val="20"/>
+              </w:rPr>
+            </w:pPr>
+            <w:r>
+              <w:rPr>
+                <w:sz w:val="20"/>
+                <w:szCs w:val="20"/>
+              </w:rPr>
+              <w:t>Test Pass</w:t>
+            </w:r>
+            <w:bookmarkStart w:id="0" w:name="_GoBack"/>
+            <w:bookmarkEnd w:id="0"/>
+            <w:r>
+              <w:rPr>
+                <w:sz w:val="20"/>
+                <w:szCs w:val="20"/>
+              </w:rPr>
+              <w:t>ed.</w:t>
             </w:r>
           </w:p>
         </w:tc>
@@ -982,43 +1036,678 @@
                 <w:sz w:val="20"/>
                 <w:szCs w:val="20"/>
               </w:rPr>
-              <w:t>Remove admin status</w:t>
-            </w:r>
-          </w:p>
-        </w:tc>
-        <w:tc>
-          <w:tcPr>
-            <w:tcW w:w="3120" w:type="dxa"/>
-            <w:shd w:val="clear" w:color="auto" w:fill="auto"/>
-            <w:tcMar>
-              <w:top w:w="100" w:type="dxa"/>
-              <w:left w:w="100" w:type="dxa"/>
-              <w:bottom w:w="100" w:type="dxa"/>
-              <w:right w:w="100" w:type="dxa"/>
-            </w:tcMar>
-          </w:tcPr>
-          <w:p>
-            <w:pPr>
-              <w:widowControl w:val="0"/>
-              <w:spacing w:line="240" w:lineRule="auto"/>
-              <w:rPr>
-                <w:sz w:val="20"/>
-                <w:szCs w:val="20"/>
-              </w:rPr>
-            </w:pPr>
-            <w:r>
-              <w:rPr>
-                <w:sz w:val="20"/>
-                <w:szCs w:val="20"/>
-              </w:rPr>
-              <w:t xml:space="preserve">User is admin should be false </w:t>
-            </w:r>
-          </w:p>
-        </w:tc>
-        <w:tc>
-          <w:tcPr>
-            <w:tcW w:w="3120" w:type="dxa"/>
-            <w:shd w:val="clear" w:color="auto" w:fill="auto"/>
+              <w:t>Get Current playlist queue.</w:t>
+            </w:r>
+          </w:p>
+        </w:tc>
+        <w:tc>
+          <w:tcPr>
+            <w:tcW w:w="3120" w:type="dxa"/>
+            <w:shd w:val="clear" w:color="auto" w:fill="auto"/>
+            <w:tcMar>
+              <w:top w:w="100" w:type="dxa"/>
+              <w:left w:w="100" w:type="dxa"/>
+              <w:bottom w:w="100" w:type="dxa"/>
+              <w:right w:w="100" w:type="dxa"/>
+            </w:tcMar>
+          </w:tcPr>
+          <w:p>
+            <w:pPr>
+              <w:widowControl w:val="0"/>
+              <w:spacing w:line="240" w:lineRule="auto"/>
+              <w:rPr>
+                <w:sz w:val="20"/>
+                <w:szCs w:val="20"/>
+              </w:rPr>
+            </w:pPr>
+            <w:r>
+              <w:rPr>
+                <w:sz w:val="20"/>
+                <w:szCs w:val="20"/>
+              </w:rPr>
+              <w:t>Check whether correct queue with the right songs is returned</w:t>
+            </w:r>
+          </w:p>
+        </w:tc>
+        <w:tc>
+          <w:tcPr>
+            <w:tcW w:w="3120" w:type="dxa"/>
+            <w:shd w:val="clear" w:color="auto" w:fill="00B050"/>
+            <w:tcMar>
+              <w:top w:w="100" w:type="dxa"/>
+              <w:left w:w="100" w:type="dxa"/>
+              <w:bottom w:w="100" w:type="dxa"/>
+              <w:right w:w="100" w:type="dxa"/>
+            </w:tcMar>
+          </w:tcPr>
+          <w:p>
+            <w:pPr>
+              <w:widowControl w:val="0"/>
+              <w:spacing w:line="240" w:lineRule="auto"/>
+              <w:rPr>
+                <w:sz w:val="20"/>
+                <w:szCs w:val="20"/>
+              </w:rPr>
+            </w:pPr>
+            <w:r>
+              <w:rPr>
+                <w:sz w:val="20"/>
+                <w:szCs w:val="20"/>
+              </w:rPr>
+              <w:t>Test Passed.</w:t>
+            </w:r>
+          </w:p>
+        </w:tc>
+      </w:tr>
+      <w:tr>
+        <w:tc>
+          <w:tcPr>
+            <w:tcW w:w="3120" w:type="dxa"/>
+            <w:shd w:val="clear" w:color="auto" w:fill="auto"/>
+            <w:tcMar>
+              <w:top w:w="100" w:type="dxa"/>
+              <w:left w:w="100" w:type="dxa"/>
+              <w:bottom w:w="100" w:type="dxa"/>
+              <w:right w:w="100" w:type="dxa"/>
+            </w:tcMar>
+          </w:tcPr>
+          <w:p>
+            <w:pPr>
+              <w:widowControl w:val="0"/>
+              <w:spacing w:line="240" w:lineRule="auto"/>
+              <w:rPr>
+                <w:b/>
+                <w:sz w:val="20"/>
+                <w:szCs w:val="20"/>
+              </w:rPr>
+            </w:pPr>
+            <w:r>
+              <w:rPr>
+                <w:b/>
+                <w:sz w:val="20"/>
+                <w:szCs w:val="20"/>
+              </w:rPr>
+              <w:t>User Tests</w:t>
+            </w:r>
+          </w:p>
+        </w:tc>
+        <w:tc>
+          <w:tcPr>
+            <w:tcW w:w="3120" w:type="dxa"/>
+            <w:shd w:val="clear" w:color="auto" w:fill="auto"/>
+            <w:tcMar>
+              <w:top w:w="100" w:type="dxa"/>
+              <w:left w:w="100" w:type="dxa"/>
+              <w:bottom w:w="100" w:type="dxa"/>
+              <w:right w:w="100" w:type="dxa"/>
+            </w:tcMar>
+          </w:tcPr>
+          <w:p>
+            <w:pPr>
+              <w:widowControl w:val="0"/>
+              <w:spacing w:line="240" w:lineRule="auto"/>
+              <w:rPr>
+                <w:sz w:val="20"/>
+                <w:szCs w:val="20"/>
+              </w:rPr>
+            </w:pPr>
+          </w:p>
+        </w:tc>
+        <w:tc>
+          <w:tcPr>
+            <w:tcW w:w="3120" w:type="dxa"/>
+            <w:shd w:val="clear" w:color="auto" w:fill="auto"/>
+            <w:tcMar>
+              <w:top w:w="100" w:type="dxa"/>
+              <w:left w:w="100" w:type="dxa"/>
+              <w:bottom w:w="100" w:type="dxa"/>
+              <w:right w:w="100" w:type="dxa"/>
+            </w:tcMar>
+          </w:tcPr>
+          <w:p>
+            <w:pPr>
+              <w:widowControl w:val="0"/>
+              <w:spacing w:line="240" w:lineRule="auto"/>
+              <w:rPr>
+                <w:sz w:val="20"/>
+                <w:szCs w:val="20"/>
+              </w:rPr>
+            </w:pPr>
+          </w:p>
+        </w:tc>
+      </w:tr>
+      <w:tr>
+        <w:tc>
+          <w:tcPr>
+            <w:tcW w:w="3120" w:type="dxa"/>
+            <w:shd w:val="clear" w:color="auto" w:fill="auto"/>
+            <w:tcMar>
+              <w:top w:w="100" w:type="dxa"/>
+              <w:left w:w="100" w:type="dxa"/>
+              <w:bottom w:w="100" w:type="dxa"/>
+              <w:right w:w="100" w:type="dxa"/>
+            </w:tcMar>
+          </w:tcPr>
+          <w:p>
+            <w:pPr>
+              <w:widowControl w:val="0"/>
+              <w:spacing w:line="240" w:lineRule="auto"/>
+              <w:rPr>
+                <w:sz w:val="20"/>
+                <w:szCs w:val="20"/>
+              </w:rPr>
+            </w:pPr>
+            <w:r>
+              <w:rPr>
+                <w:sz w:val="20"/>
+                <w:szCs w:val="20"/>
+              </w:rPr>
+              <w:t xml:space="preserve">Test </w:t>
+            </w:r>
+            <w:r>
+              <w:rPr>
+                <w:sz w:val="20"/>
+                <w:szCs w:val="20"/>
+              </w:rPr>
+              <w:t>user creation</w:t>
+            </w:r>
+          </w:p>
+        </w:tc>
+        <w:tc>
+          <w:tcPr>
+            <w:tcW w:w="3120" w:type="dxa"/>
+            <w:shd w:val="clear" w:color="auto" w:fill="auto"/>
+            <w:tcMar>
+              <w:top w:w="100" w:type="dxa"/>
+              <w:left w:w="100" w:type="dxa"/>
+              <w:bottom w:w="100" w:type="dxa"/>
+              <w:right w:w="100" w:type="dxa"/>
+            </w:tcMar>
+          </w:tcPr>
+          <w:p>
+            <w:pPr>
+              <w:widowControl w:val="0"/>
+              <w:spacing w:line="240" w:lineRule="auto"/>
+              <w:rPr>
+                <w:sz w:val="20"/>
+                <w:szCs w:val="20"/>
+              </w:rPr>
+            </w:pPr>
+            <w:r>
+              <w:rPr>
+                <w:sz w:val="20"/>
+                <w:szCs w:val="20"/>
+              </w:rPr>
+              <w:t>Check if user information matches entered information</w:t>
+            </w:r>
+            <w:r>
+              <w:rPr>
+                <w:sz w:val="20"/>
+                <w:szCs w:val="20"/>
+              </w:rPr>
+              <w:t xml:space="preserve"> </w:t>
+            </w:r>
+          </w:p>
+        </w:tc>
+        <w:tc>
+          <w:tcPr>
+            <w:tcW w:w="3120" w:type="dxa"/>
+            <w:shd w:val="clear" w:color="auto" w:fill="00B050"/>
+            <w:tcMar>
+              <w:top w:w="100" w:type="dxa"/>
+              <w:left w:w="100" w:type="dxa"/>
+              <w:bottom w:w="100" w:type="dxa"/>
+              <w:right w:w="100" w:type="dxa"/>
+            </w:tcMar>
+          </w:tcPr>
+          <w:p>
+            <w:pPr>
+              <w:widowControl w:val="0"/>
+              <w:spacing w:line="240" w:lineRule="auto"/>
+              <w:rPr>
+                <w:sz w:val="20"/>
+                <w:szCs w:val="20"/>
+              </w:rPr>
+            </w:pPr>
+            <w:r>
+              <w:rPr>
+                <w:sz w:val="20"/>
+                <w:szCs w:val="20"/>
+              </w:rPr>
+              <w:t>Test passed.</w:t>
+            </w:r>
+          </w:p>
+        </w:tc>
+      </w:tr>
+      <w:tr>
+        <w:tc>
+          <w:tcPr>
+            <w:tcW w:w="3120" w:type="dxa"/>
+            <w:shd w:val="clear" w:color="auto" w:fill="auto"/>
+            <w:tcMar>
+              <w:top w:w="100" w:type="dxa"/>
+              <w:left w:w="100" w:type="dxa"/>
+              <w:bottom w:w="100" w:type="dxa"/>
+              <w:right w:w="100" w:type="dxa"/>
+            </w:tcMar>
+          </w:tcPr>
+          <w:p>
+            <w:pPr>
+              <w:widowControl w:val="0"/>
+              <w:spacing w:line="240" w:lineRule="auto"/>
+              <w:rPr>
+                <w:sz w:val="20"/>
+                <w:szCs w:val="20"/>
+              </w:rPr>
+            </w:pPr>
+            <w:r>
+              <w:rPr>
+                <w:sz w:val="20"/>
+                <w:szCs w:val="20"/>
+              </w:rPr>
+              <w:t xml:space="preserve">Test </w:t>
+            </w:r>
+            <w:r>
+              <w:rPr>
+                <w:sz w:val="20"/>
+                <w:szCs w:val="20"/>
+              </w:rPr>
+              <w:t>user added to database</w:t>
+            </w:r>
+          </w:p>
+        </w:tc>
+        <w:tc>
+          <w:tcPr>
+            <w:tcW w:w="3120" w:type="dxa"/>
+            <w:shd w:val="clear" w:color="auto" w:fill="auto"/>
+            <w:tcMar>
+              <w:top w:w="100" w:type="dxa"/>
+              <w:left w:w="100" w:type="dxa"/>
+              <w:bottom w:w="100" w:type="dxa"/>
+              <w:right w:w="100" w:type="dxa"/>
+            </w:tcMar>
+          </w:tcPr>
+          <w:p>
+            <w:pPr>
+              <w:widowControl w:val="0"/>
+              <w:spacing w:line="240" w:lineRule="auto"/>
+              <w:rPr>
+                <w:sz w:val="20"/>
+                <w:szCs w:val="20"/>
+              </w:rPr>
+            </w:pPr>
+            <w:r>
+              <w:rPr>
+                <w:sz w:val="20"/>
+                <w:szCs w:val="20"/>
+              </w:rPr>
+              <w:t>Checks if new user created is added to the database</w:t>
+            </w:r>
+          </w:p>
+        </w:tc>
+        <w:tc>
+          <w:tcPr>
+            <w:tcW w:w="3120" w:type="dxa"/>
+            <w:shd w:val="clear" w:color="auto" w:fill="00B050"/>
+            <w:tcMar>
+              <w:top w:w="100" w:type="dxa"/>
+              <w:left w:w="100" w:type="dxa"/>
+              <w:bottom w:w="100" w:type="dxa"/>
+              <w:right w:w="100" w:type="dxa"/>
+            </w:tcMar>
+          </w:tcPr>
+          <w:p>
+            <w:pPr>
+              <w:widowControl w:val="0"/>
+              <w:spacing w:line="240" w:lineRule="auto"/>
+              <w:rPr>
+                <w:sz w:val="20"/>
+                <w:szCs w:val="20"/>
+              </w:rPr>
+            </w:pPr>
+            <w:r>
+              <w:rPr>
+                <w:sz w:val="20"/>
+                <w:szCs w:val="20"/>
+              </w:rPr>
+              <w:t>Test passed.</w:t>
+            </w:r>
+          </w:p>
+        </w:tc>
+      </w:tr>
+      <w:tr>
+        <w:tc>
+          <w:tcPr>
+            <w:tcW w:w="3120" w:type="dxa"/>
+            <w:shd w:val="clear" w:color="auto" w:fill="auto"/>
+            <w:tcMar>
+              <w:top w:w="100" w:type="dxa"/>
+              <w:left w:w="100" w:type="dxa"/>
+              <w:bottom w:w="100" w:type="dxa"/>
+              <w:right w:w="100" w:type="dxa"/>
+            </w:tcMar>
+          </w:tcPr>
+          <w:p>
+            <w:pPr>
+              <w:widowControl w:val="0"/>
+              <w:spacing w:line="240" w:lineRule="auto"/>
+              <w:rPr>
+                <w:sz w:val="20"/>
+                <w:szCs w:val="20"/>
+              </w:rPr>
+            </w:pPr>
+            <w:r>
+              <w:rPr>
+                <w:sz w:val="20"/>
+                <w:szCs w:val="20"/>
+              </w:rPr>
+              <w:t>Test current users in database</w:t>
+            </w:r>
+          </w:p>
+        </w:tc>
+        <w:tc>
+          <w:tcPr>
+            <w:tcW w:w="3120" w:type="dxa"/>
+            <w:shd w:val="clear" w:color="auto" w:fill="auto"/>
+            <w:tcMar>
+              <w:top w:w="100" w:type="dxa"/>
+              <w:left w:w="100" w:type="dxa"/>
+              <w:bottom w:w="100" w:type="dxa"/>
+              <w:right w:w="100" w:type="dxa"/>
+            </w:tcMar>
+          </w:tcPr>
+          <w:p>
+            <w:pPr>
+              <w:widowControl w:val="0"/>
+              <w:spacing w:line="240" w:lineRule="auto"/>
+              <w:rPr>
+                <w:sz w:val="20"/>
+                <w:szCs w:val="20"/>
+              </w:rPr>
+            </w:pPr>
+            <w:r>
+              <w:rPr>
+                <w:sz w:val="20"/>
+                <w:szCs w:val="20"/>
+              </w:rPr>
+              <w:t>Checks all current users added to the database</w:t>
+            </w:r>
+          </w:p>
+        </w:tc>
+        <w:tc>
+          <w:tcPr>
+            <w:tcW w:w="3120" w:type="dxa"/>
+            <w:shd w:val="clear" w:color="auto" w:fill="00B050"/>
+            <w:tcMar>
+              <w:top w:w="100" w:type="dxa"/>
+              <w:left w:w="100" w:type="dxa"/>
+              <w:bottom w:w="100" w:type="dxa"/>
+              <w:right w:w="100" w:type="dxa"/>
+            </w:tcMar>
+          </w:tcPr>
+          <w:p>
+            <w:pPr>
+              <w:widowControl w:val="0"/>
+              <w:spacing w:line="240" w:lineRule="auto"/>
+              <w:rPr>
+                <w:sz w:val="20"/>
+                <w:szCs w:val="20"/>
+              </w:rPr>
+            </w:pPr>
+            <w:r>
+              <w:rPr>
+                <w:sz w:val="20"/>
+                <w:szCs w:val="20"/>
+              </w:rPr>
+              <w:t>Test passed.</w:t>
+            </w:r>
+          </w:p>
+        </w:tc>
+      </w:tr>
+      <w:tr>
+        <w:tc>
+          <w:tcPr>
+            <w:tcW w:w="3120" w:type="dxa"/>
+            <w:shd w:val="clear" w:color="auto" w:fill="auto"/>
+            <w:tcMar>
+              <w:top w:w="100" w:type="dxa"/>
+              <w:left w:w="100" w:type="dxa"/>
+              <w:bottom w:w="100" w:type="dxa"/>
+              <w:right w:w="100" w:type="dxa"/>
+            </w:tcMar>
+          </w:tcPr>
+          <w:p>
+            <w:pPr>
+              <w:widowControl w:val="0"/>
+              <w:spacing w:line="240" w:lineRule="auto"/>
+              <w:rPr>
+                <w:b/>
+                <w:sz w:val="20"/>
+                <w:szCs w:val="20"/>
+              </w:rPr>
+            </w:pPr>
+            <w:r>
+              <w:rPr>
+                <w:b/>
+                <w:sz w:val="20"/>
+                <w:szCs w:val="20"/>
+              </w:rPr>
+              <w:t>Song</w:t>
+            </w:r>
+            <w:r>
+              <w:rPr>
+                <w:b/>
+                <w:sz w:val="20"/>
+                <w:szCs w:val="20"/>
+              </w:rPr>
+              <w:t xml:space="preserve"> tests</w:t>
+            </w:r>
+          </w:p>
+        </w:tc>
+        <w:tc>
+          <w:tcPr>
+            <w:tcW w:w="3120" w:type="dxa"/>
+            <w:shd w:val="clear" w:color="auto" w:fill="auto"/>
+            <w:tcMar>
+              <w:top w:w="100" w:type="dxa"/>
+              <w:left w:w="100" w:type="dxa"/>
+              <w:bottom w:w="100" w:type="dxa"/>
+              <w:right w:w="100" w:type="dxa"/>
+            </w:tcMar>
+          </w:tcPr>
+          <w:p>
+            <w:pPr>
+              <w:widowControl w:val="0"/>
+              <w:spacing w:line="240" w:lineRule="auto"/>
+              <w:rPr>
+                <w:sz w:val="20"/>
+                <w:szCs w:val="20"/>
+              </w:rPr>
+            </w:pPr>
+          </w:p>
+        </w:tc>
+        <w:tc>
+          <w:tcPr>
+            <w:tcW w:w="3120" w:type="dxa"/>
+            <w:shd w:val="clear" w:color="auto" w:fill="auto"/>
+            <w:tcMar>
+              <w:top w:w="100" w:type="dxa"/>
+              <w:left w:w="100" w:type="dxa"/>
+              <w:bottom w:w="100" w:type="dxa"/>
+              <w:right w:w="100" w:type="dxa"/>
+            </w:tcMar>
+          </w:tcPr>
+          <w:p>
+            <w:pPr>
+              <w:widowControl w:val="0"/>
+              <w:spacing w:line="240" w:lineRule="auto"/>
+              <w:rPr>
+                <w:sz w:val="20"/>
+                <w:szCs w:val="20"/>
+              </w:rPr>
+            </w:pPr>
+          </w:p>
+        </w:tc>
+      </w:tr>
+      <w:tr>
+        <w:tc>
+          <w:tcPr>
+            <w:tcW w:w="3120" w:type="dxa"/>
+            <w:shd w:val="clear" w:color="auto" w:fill="auto"/>
+            <w:tcMar>
+              <w:top w:w="100" w:type="dxa"/>
+              <w:left w:w="100" w:type="dxa"/>
+              <w:bottom w:w="100" w:type="dxa"/>
+              <w:right w:w="100" w:type="dxa"/>
+            </w:tcMar>
+          </w:tcPr>
+          <w:p>
+            <w:pPr>
+              <w:widowControl w:val="0"/>
+              <w:spacing w:line="240" w:lineRule="auto"/>
+              <w:rPr>
+                <w:sz w:val="20"/>
+                <w:szCs w:val="20"/>
+              </w:rPr>
+            </w:pPr>
+            <w:r>
+              <w:rPr>
+                <w:sz w:val="20"/>
+                <w:szCs w:val="20"/>
+              </w:rPr>
+              <w:t>Song Creation</w:t>
+            </w:r>
+          </w:p>
+        </w:tc>
+        <w:tc>
+          <w:tcPr>
+            <w:tcW w:w="3120" w:type="dxa"/>
+            <w:shd w:val="clear" w:color="auto" w:fill="auto"/>
+            <w:tcMar>
+              <w:top w:w="100" w:type="dxa"/>
+              <w:left w:w="100" w:type="dxa"/>
+              <w:bottom w:w="100" w:type="dxa"/>
+              <w:right w:w="100" w:type="dxa"/>
+            </w:tcMar>
+          </w:tcPr>
+          <w:p>
+            <w:pPr>
+              <w:widowControl w:val="0"/>
+              <w:spacing w:line="240" w:lineRule="auto"/>
+              <w:rPr>
+                <w:sz w:val="20"/>
+                <w:szCs w:val="20"/>
+              </w:rPr>
+            </w:pPr>
+            <w:r>
+              <w:rPr>
+                <w:sz w:val="20"/>
+                <w:szCs w:val="20"/>
+              </w:rPr>
+              <w:t>Check if song information matches entered information</w:t>
+            </w:r>
+          </w:p>
+        </w:tc>
+        <w:tc>
+          <w:tcPr>
+            <w:tcW w:w="3120" w:type="dxa"/>
+            <w:shd w:val="clear" w:color="auto" w:fill="00B050"/>
+            <w:tcMar>
+              <w:top w:w="100" w:type="dxa"/>
+              <w:left w:w="100" w:type="dxa"/>
+              <w:bottom w:w="100" w:type="dxa"/>
+              <w:right w:w="100" w:type="dxa"/>
+            </w:tcMar>
+          </w:tcPr>
+          <w:p>
+            <w:pPr>
+              <w:widowControl w:val="0"/>
+              <w:spacing w:line="240" w:lineRule="auto"/>
+              <w:rPr>
+                <w:sz w:val="20"/>
+                <w:szCs w:val="20"/>
+              </w:rPr>
+            </w:pPr>
+            <w:r>
+              <w:rPr>
+                <w:sz w:val="20"/>
+                <w:szCs w:val="20"/>
+              </w:rPr>
+              <w:t>Test passed.</w:t>
+            </w:r>
+          </w:p>
+        </w:tc>
+      </w:tr>
+      <w:tr>
+        <w:tc>
+          <w:tcPr>
+            <w:tcW w:w="3120" w:type="dxa"/>
+            <w:shd w:val="clear" w:color="auto" w:fill="auto"/>
+            <w:tcMar>
+              <w:top w:w="100" w:type="dxa"/>
+              <w:left w:w="100" w:type="dxa"/>
+              <w:bottom w:w="100" w:type="dxa"/>
+              <w:right w:w="100" w:type="dxa"/>
+            </w:tcMar>
+          </w:tcPr>
+          <w:p>
+            <w:pPr>
+              <w:widowControl w:val="0"/>
+              <w:spacing w:line="240" w:lineRule="auto"/>
+              <w:rPr>
+                <w:sz w:val="20"/>
+                <w:szCs w:val="20"/>
+              </w:rPr>
+            </w:pPr>
+            <w:r>
+              <w:rPr>
+                <w:sz w:val="20"/>
+                <w:szCs w:val="20"/>
+              </w:rPr>
+              <w:t>Delete Song</w:t>
+            </w:r>
+          </w:p>
+        </w:tc>
+        <w:tc>
+          <w:tcPr>
+            <w:tcW w:w="3120" w:type="dxa"/>
+            <w:shd w:val="clear" w:color="auto" w:fill="auto"/>
+            <w:tcMar>
+              <w:top w:w="100" w:type="dxa"/>
+              <w:left w:w="100" w:type="dxa"/>
+              <w:bottom w:w="100" w:type="dxa"/>
+              <w:right w:w="100" w:type="dxa"/>
+            </w:tcMar>
+          </w:tcPr>
+          <w:p>
+            <w:pPr>
+              <w:widowControl w:val="0"/>
+              <w:spacing w:line="240" w:lineRule="auto"/>
+              <w:rPr>
+                <w:sz w:val="20"/>
+                <w:szCs w:val="20"/>
+              </w:rPr>
+            </w:pPr>
+            <w:r>
+              <w:rPr>
+                <w:sz w:val="20"/>
+                <w:szCs w:val="20"/>
+              </w:rPr>
+              <w:t>Check if song has been deleted</w:t>
+            </w:r>
+            <w:r>
+              <w:rPr>
+                <w:sz w:val="20"/>
+                <w:szCs w:val="20"/>
+              </w:rPr>
+              <w:t xml:space="preserve"> </w:t>
+            </w:r>
+          </w:p>
+        </w:tc>
+        <w:tc>
+          <w:tcPr>
+            <w:tcW w:w="3120" w:type="dxa"/>
+            <w:shd w:val="clear" w:color="auto" w:fill="00B050"/>
             <w:tcMar>
               <w:top w:w="100" w:type="dxa"/>
               <w:left w:w="100" w:type="dxa"/>
@@ -1074,43 +1763,44 @@
                 <w:sz w:val="20"/>
                 <w:szCs w:val="20"/>
               </w:rPr>
-              <w:t>Admin can remove a song from song list</w:t>
-            </w:r>
-          </w:p>
-        </w:tc>
-        <w:tc>
-          <w:tcPr>
-            <w:tcW w:w="3120" w:type="dxa"/>
-            <w:shd w:val="clear" w:color="auto" w:fill="auto"/>
-            <w:tcMar>
-              <w:top w:w="100" w:type="dxa"/>
-              <w:left w:w="100" w:type="dxa"/>
-              <w:bottom w:w="100" w:type="dxa"/>
-              <w:right w:w="100" w:type="dxa"/>
-            </w:tcMar>
-          </w:tcPr>
-          <w:p>
-            <w:pPr>
-              <w:widowControl w:val="0"/>
-              <w:spacing w:line="240" w:lineRule="auto"/>
-              <w:rPr>
-                <w:sz w:val="20"/>
-                <w:szCs w:val="20"/>
-              </w:rPr>
-            </w:pPr>
-            <w:r>
-              <w:rPr>
-                <w:sz w:val="20"/>
-                <w:szCs w:val="20"/>
-              </w:rPr>
-              <w:t>Removed song ID should not exist in data (JSON File)</w:t>
-            </w:r>
-          </w:p>
-        </w:tc>
-        <w:tc>
-          <w:tcPr>
-            <w:tcW w:w="3120" w:type="dxa"/>
-            <w:shd w:val="clear" w:color="auto" w:fill="auto"/>
+              <w:lastRenderedPageBreak/>
+              <w:t>Sort Songs by Duration</w:t>
+            </w:r>
+          </w:p>
+        </w:tc>
+        <w:tc>
+          <w:tcPr>
+            <w:tcW w:w="3120" w:type="dxa"/>
+            <w:shd w:val="clear" w:color="auto" w:fill="auto"/>
+            <w:tcMar>
+              <w:top w:w="100" w:type="dxa"/>
+              <w:left w:w="100" w:type="dxa"/>
+              <w:bottom w:w="100" w:type="dxa"/>
+              <w:right w:w="100" w:type="dxa"/>
+            </w:tcMar>
+          </w:tcPr>
+          <w:p>
+            <w:pPr>
+              <w:widowControl w:val="0"/>
+              <w:spacing w:line="240" w:lineRule="auto"/>
+              <w:rPr>
+                <w:sz w:val="20"/>
+                <w:szCs w:val="20"/>
+              </w:rPr>
+            </w:pPr>
+            <w:r>
+              <w:rPr>
+                <w:sz w:val="20"/>
+                <w:szCs w:val="20"/>
+              </w:rPr>
+              <w:t>Check if songs are sorted in descending order by duration</w:t>
+            </w:r>
+          </w:p>
+        </w:tc>
+        <w:tc>
+          <w:tcPr>
+            <w:tcW w:w="3120" w:type="dxa"/>
+            <w:shd w:val="clear" w:color="auto" w:fill="00B050"/>
             <w:tcMar>
               <w:top w:w="100" w:type="dxa"/>
               <w:left w:w="100" w:type="dxa"/>
@@ -1138,63 +1828,71 @@
         </w:tc>
       </w:tr>
       <w:tr>
-        <w:tc>
-          <w:tcPr>
-            <w:tcW w:w="3120" w:type="dxa"/>
-            <w:shd w:val="clear" w:color="auto" w:fill="auto"/>
-            <w:tcMar>
-              <w:top w:w="100" w:type="dxa"/>
-              <w:left w:w="100" w:type="dxa"/>
-              <w:bottom w:w="100" w:type="dxa"/>
-              <w:right w:w="100" w:type="dxa"/>
-            </w:tcMar>
-          </w:tcPr>
-          <w:p>
-            <w:pPr>
-              <w:widowControl w:val="0"/>
-              <w:spacing w:line="240" w:lineRule="auto"/>
-              <w:rPr>
-                <w:b/>
-                <w:sz w:val="20"/>
-                <w:szCs w:val="20"/>
-              </w:rPr>
-            </w:pPr>
-            <w:r>
-              <w:rPr>
-                <w:b/>
-                <w:sz w:val="20"/>
-                <w:szCs w:val="20"/>
-              </w:rPr>
-              <w:t>Sort tests</w:t>
-            </w:r>
-          </w:p>
-        </w:tc>
-        <w:tc>
-          <w:tcPr>
-            <w:tcW w:w="3120" w:type="dxa"/>
-            <w:shd w:val="clear" w:color="auto" w:fill="auto"/>
-            <w:tcMar>
-              <w:top w:w="100" w:type="dxa"/>
-              <w:left w:w="100" w:type="dxa"/>
-              <w:bottom w:w="100" w:type="dxa"/>
-              <w:right w:w="100" w:type="dxa"/>
-            </w:tcMar>
-          </w:tcPr>
-          <w:p>
-            <w:pPr>
-              <w:widowControl w:val="0"/>
-              <w:spacing w:line="240" w:lineRule="auto"/>
-              <w:rPr>
-                <w:sz w:val="20"/>
-                <w:szCs w:val="20"/>
-              </w:rPr>
-            </w:pPr>
-          </w:p>
-        </w:tc>
-        <w:tc>
-          <w:tcPr>
-            <w:tcW w:w="3120" w:type="dxa"/>
-            <w:shd w:val="clear" w:color="auto" w:fill="auto"/>
+        <w:trPr>
+          <w:trHeight w:val="720"/>
+        </w:trPr>
+        <w:tc>
+          <w:tcPr>
+            <w:tcW w:w="3120" w:type="dxa"/>
+            <w:shd w:val="clear" w:color="auto" w:fill="auto"/>
+            <w:tcMar>
+              <w:top w:w="100" w:type="dxa"/>
+              <w:left w:w="100" w:type="dxa"/>
+              <w:bottom w:w="100" w:type="dxa"/>
+              <w:right w:w="100" w:type="dxa"/>
+            </w:tcMar>
+          </w:tcPr>
+          <w:p>
+            <w:pPr>
+              <w:widowControl w:val="0"/>
+              <w:spacing w:line="240" w:lineRule="auto"/>
+              <w:rPr>
+                <w:sz w:val="20"/>
+                <w:szCs w:val="20"/>
+              </w:rPr>
+            </w:pPr>
+            <w:r>
+              <w:rPr>
+                <w:sz w:val="20"/>
+                <w:szCs w:val="20"/>
+              </w:rPr>
+              <w:t>Sort by Genre</w:t>
+            </w:r>
+          </w:p>
+        </w:tc>
+        <w:tc>
+          <w:tcPr>
+            <w:tcW w:w="3120" w:type="dxa"/>
+            <w:shd w:val="clear" w:color="auto" w:fill="auto"/>
+            <w:tcMar>
+              <w:top w:w="100" w:type="dxa"/>
+              <w:left w:w="100" w:type="dxa"/>
+              <w:bottom w:w="100" w:type="dxa"/>
+              <w:right w:w="100" w:type="dxa"/>
+            </w:tcMar>
+          </w:tcPr>
+          <w:p>
+            <w:pPr>
+              <w:widowControl w:val="0"/>
+              <w:spacing w:line="240" w:lineRule="auto"/>
+              <w:rPr>
+                <w:sz w:val="20"/>
+                <w:szCs w:val="20"/>
+              </w:rPr>
+            </w:pPr>
+            <w:r>
+              <w:rPr>
+                <w:sz w:val="20"/>
+                <w:szCs w:val="20"/>
+              </w:rPr>
+              <w:t>Checks if songs are sorted by alphabetical genre</w:t>
+            </w:r>
+          </w:p>
+        </w:tc>
+        <w:tc>
+          <w:tcPr>
+            <w:tcW w:w="3120" w:type="dxa"/>
+            <w:shd w:val="clear" w:color="auto" w:fill="00B050"/>
             <w:tcMar>
               <w:top w:w="100" w:type="dxa"/>
               <w:left w:w="100" w:type="dxa"/>
@@ -1222,68 +1920,85 @@
         </w:tc>
       </w:tr>
       <w:tr>
-        <w:tc>
-          <w:tcPr>
-            <w:tcW w:w="3120" w:type="dxa"/>
-            <w:shd w:val="clear" w:color="auto" w:fill="auto"/>
-            <w:tcMar>
-              <w:top w:w="100" w:type="dxa"/>
-              <w:left w:w="100" w:type="dxa"/>
-              <w:bottom w:w="100" w:type="dxa"/>
-              <w:right w:w="100" w:type="dxa"/>
-            </w:tcMar>
-          </w:tcPr>
-          <w:p>
-            <w:pPr>
-              <w:widowControl w:val="0"/>
-              <w:spacing w:line="240" w:lineRule="auto"/>
-              <w:rPr>
-                <w:sz w:val="20"/>
-                <w:szCs w:val="20"/>
-              </w:rPr>
-            </w:pPr>
-            <w:r>
-              <w:rPr>
-                <w:sz w:val="20"/>
-                <w:szCs w:val="20"/>
-              </w:rPr>
-              <w:t>Test sort songs</w:t>
-            </w:r>
-          </w:p>
-        </w:tc>
-        <w:tc>
-          <w:tcPr>
-            <w:tcW w:w="3120" w:type="dxa"/>
-            <w:shd w:val="clear" w:color="auto" w:fill="auto"/>
-            <w:tcMar>
-              <w:top w:w="100" w:type="dxa"/>
-              <w:left w:w="100" w:type="dxa"/>
-              <w:bottom w:w="100" w:type="dxa"/>
-              <w:right w:w="100" w:type="dxa"/>
-            </w:tcMar>
-          </w:tcPr>
-          <w:p>
-            <w:pPr>
-              <w:widowControl w:val="0"/>
-              <w:spacing w:line="240" w:lineRule="auto"/>
-              <w:rPr>
-                <w:sz w:val="20"/>
-                <w:szCs w:val="20"/>
-              </w:rPr>
-            </w:pPr>
-            <w:r>
-              <w:rPr>
-                <w:sz w:val="20"/>
-                <w:szCs w:val="20"/>
-              </w:rPr>
-              <w:t>Sort songs by alphabetical order.</w:t>
-            </w:r>
-          </w:p>
-        </w:tc>
-        <w:tc>
-          <w:tcPr>
-            <w:tcW w:w="3120" w:type="dxa"/>
-            <w:shd w:val="clear" w:color="auto" w:fill="auto"/>
+        <w:trPr>
+          <w:trHeight w:val="720"/>
+        </w:trPr>
+        <w:tc>
+          <w:tcPr>
+            <w:tcW w:w="3120" w:type="dxa"/>
+            <w:shd w:val="clear" w:color="auto" w:fill="auto"/>
+            <w:tcMar>
+              <w:top w:w="100" w:type="dxa"/>
+              <w:left w:w="100" w:type="dxa"/>
+              <w:bottom w:w="100" w:type="dxa"/>
+              <w:right w:w="100" w:type="dxa"/>
+            </w:tcMar>
+          </w:tcPr>
+          <w:p>
+            <w:pPr>
+              <w:widowControl w:val="0"/>
+              <w:spacing w:line="240" w:lineRule="auto"/>
+              <w:rPr>
+                <w:sz w:val="20"/>
+                <w:szCs w:val="20"/>
+              </w:rPr>
+            </w:pPr>
+            <w:r>
+              <w:rPr>
+                <w:sz w:val="20"/>
+                <w:szCs w:val="20"/>
+              </w:rPr>
+              <w:t xml:space="preserve">Sort by </w:t>
+            </w:r>
+            <w:r>
+              <w:rPr>
+                <w:sz w:val="20"/>
+                <w:szCs w:val="20"/>
+              </w:rPr>
+              <w:t>V</w:t>
+            </w:r>
+            <w:r>
+              <w:rPr>
+                <w:sz w:val="20"/>
+                <w:szCs w:val="20"/>
+              </w:rPr>
+              <w:t>iews</w:t>
+            </w:r>
+          </w:p>
+        </w:tc>
+        <w:tc>
+          <w:tcPr>
+            <w:tcW w:w="3120" w:type="dxa"/>
+            <w:shd w:val="clear" w:color="auto" w:fill="auto"/>
+            <w:tcMar>
+              <w:top w:w="100" w:type="dxa"/>
+              <w:left w:w="100" w:type="dxa"/>
+              <w:bottom w:w="100" w:type="dxa"/>
+              <w:right w:w="100" w:type="dxa"/>
+            </w:tcMar>
+          </w:tcPr>
+          <w:p>
+            <w:pPr>
+              <w:widowControl w:val="0"/>
+              <w:spacing w:line="240" w:lineRule="auto"/>
+              <w:rPr>
+                <w:sz w:val="20"/>
+                <w:szCs w:val="20"/>
+              </w:rPr>
+            </w:pPr>
+            <w:r>
+              <w:rPr>
+                <w:sz w:val="20"/>
+                <w:szCs w:val="20"/>
+              </w:rPr>
+              <w:t>Check if songs are sorted by views in descending order</w:t>
+            </w:r>
+          </w:p>
+        </w:tc>
+        <w:tc>
+          <w:tcPr>
+            <w:tcW w:w="3120" w:type="dxa"/>
+            <w:shd w:val="clear" w:color="auto" w:fill="00B050"/>
             <w:tcMar>
               <w:top w:w="100" w:type="dxa"/>
               <w:left w:w="100" w:type="dxa"/>
@@ -1311,68 +2026,71 @@
         </w:tc>
       </w:tr>
       <w:tr>
-        <w:tc>
-          <w:tcPr>
-            <w:tcW w:w="3120" w:type="dxa"/>
-            <w:shd w:val="clear" w:color="auto" w:fill="auto"/>
-            <w:tcMar>
-              <w:top w:w="100" w:type="dxa"/>
-              <w:left w:w="100" w:type="dxa"/>
-              <w:bottom w:w="100" w:type="dxa"/>
-              <w:right w:w="100" w:type="dxa"/>
-            </w:tcMar>
-          </w:tcPr>
-          <w:p>
-            <w:pPr>
-              <w:widowControl w:val="0"/>
-              <w:spacing w:line="240" w:lineRule="auto"/>
-              <w:rPr>
-                <w:sz w:val="20"/>
-                <w:szCs w:val="20"/>
-              </w:rPr>
-            </w:pPr>
-            <w:r>
-              <w:rPr>
-                <w:sz w:val="20"/>
-                <w:szCs w:val="20"/>
-              </w:rPr>
-              <w:t>Test sort songs.</w:t>
-            </w:r>
-          </w:p>
-        </w:tc>
-        <w:tc>
-          <w:tcPr>
-            <w:tcW w:w="3120" w:type="dxa"/>
-            <w:shd w:val="clear" w:color="auto" w:fill="auto"/>
-            <w:tcMar>
-              <w:top w:w="100" w:type="dxa"/>
-              <w:left w:w="100" w:type="dxa"/>
-              <w:bottom w:w="100" w:type="dxa"/>
-              <w:right w:w="100" w:type="dxa"/>
-            </w:tcMar>
-          </w:tcPr>
-          <w:p>
-            <w:pPr>
-              <w:widowControl w:val="0"/>
-              <w:spacing w:line="240" w:lineRule="auto"/>
-              <w:rPr>
-                <w:sz w:val="20"/>
-                <w:szCs w:val="20"/>
-              </w:rPr>
-            </w:pPr>
-            <w:r>
-              <w:rPr>
-                <w:sz w:val="20"/>
-                <w:szCs w:val="20"/>
-              </w:rPr>
-              <w:t>Sort songs by most played.</w:t>
-            </w:r>
-          </w:p>
-        </w:tc>
-        <w:tc>
-          <w:tcPr>
-            <w:tcW w:w="3120" w:type="dxa"/>
-            <w:shd w:val="clear" w:color="auto" w:fill="auto"/>
+        <w:trPr>
+          <w:trHeight w:val="720"/>
+        </w:trPr>
+        <w:tc>
+          <w:tcPr>
+            <w:tcW w:w="3120" w:type="dxa"/>
+            <w:shd w:val="clear" w:color="auto" w:fill="auto"/>
+            <w:tcMar>
+              <w:top w:w="100" w:type="dxa"/>
+              <w:left w:w="100" w:type="dxa"/>
+              <w:bottom w:w="100" w:type="dxa"/>
+              <w:right w:w="100" w:type="dxa"/>
+            </w:tcMar>
+          </w:tcPr>
+          <w:p>
+            <w:pPr>
+              <w:widowControl w:val="0"/>
+              <w:spacing w:line="240" w:lineRule="auto"/>
+              <w:rPr>
+                <w:sz w:val="20"/>
+                <w:szCs w:val="20"/>
+              </w:rPr>
+            </w:pPr>
+            <w:r>
+              <w:rPr>
+                <w:sz w:val="20"/>
+                <w:szCs w:val="20"/>
+              </w:rPr>
+              <w:t>Sort by Title</w:t>
+            </w:r>
+          </w:p>
+        </w:tc>
+        <w:tc>
+          <w:tcPr>
+            <w:tcW w:w="3120" w:type="dxa"/>
+            <w:shd w:val="clear" w:color="auto" w:fill="auto"/>
+            <w:tcMar>
+              <w:top w:w="100" w:type="dxa"/>
+              <w:left w:w="100" w:type="dxa"/>
+              <w:bottom w:w="100" w:type="dxa"/>
+              <w:right w:w="100" w:type="dxa"/>
+            </w:tcMar>
+          </w:tcPr>
+          <w:p>
+            <w:pPr>
+              <w:widowControl w:val="0"/>
+              <w:spacing w:line="240" w:lineRule="auto"/>
+              <w:rPr>
+                <w:sz w:val="20"/>
+                <w:szCs w:val="20"/>
+              </w:rPr>
+            </w:pPr>
+            <w:r>
+              <w:rPr>
+                <w:sz w:val="20"/>
+                <w:szCs w:val="20"/>
+              </w:rPr>
+              <w:t>Check if songs are sorted by title in alphabetical order</w:t>
+            </w:r>
+          </w:p>
+        </w:tc>
+        <w:tc>
+          <w:tcPr>
+            <w:tcW w:w="3120" w:type="dxa"/>
+            <w:shd w:val="clear" w:color="auto" w:fill="00B050"/>
             <w:tcMar>
               <w:top w:w="100" w:type="dxa"/>
               <w:left w:w="100" w:type="dxa"/>
@@ -1400,68 +2118,255 @@
         </w:tc>
       </w:tr>
       <w:tr>
-        <w:tc>
-          <w:tcPr>
-            <w:tcW w:w="3120" w:type="dxa"/>
-            <w:shd w:val="clear" w:color="auto" w:fill="auto"/>
-            <w:tcMar>
-              <w:top w:w="100" w:type="dxa"/>
-              <w:left w:w="100" w:type="dxa"/>
-              <w:bottom w:w="100" w:type="dxa"/>
-              <w:right w:w="100" w:type="dxa"/>
-            </w:tcMar>
-          </w:tcPr>
-          <w:p>
-            <w:pPr>
-              <w:widowControl w:val="0"/>
-              <w:spacing w:line="240" w:lineRule="auto"/>
-              <w:rPr>
-                <w:sz w:val="20"/>
-                <w:szCs w:val="20"/>
-              </w:rPr>
-            </w:pPr>
-            <w:r>
-              <w:rPr>
-                <w:sz w:val="20"/>
-                <w:szCs w:val="20"/>
-              </w:rPr>
-              <w:t>Test sort songs.</w:t>
-            </w:r>
-          </w:p>
-        </w:tc>
-        <w:tc>
-          <w:tcPr>
-            <w:tcW w:w="3120" w:type="dxa"/>
-            <w:shd w:val="clear" w:color="auto" w:fill="auto"/>
-            <w:tcMar>
-              <w:top w:w="100" w:type="dxa"/>
-              <w:left w:w="100" w:type="dxa"/>
-              <w:bottom w:w="100" w:type="dxa"/>
-              <w:right w:w="100" w:type="dxa"/>
-            </w:tcMar>
-          </w:tcPr>
-          <w:p>
-            <w:pPr>
-              <w:widowControl w:val="0"/>
-              <w:spacing w:line="240" w:lineRule="auto"/>
-              <w:rPr>
-                <w:sz w:val="20"/>
-                <w:szCs w:val="20"/>
-              </w:rPr>
-            </w:pPr>
-            <w:r>
-              <w:rPr>
-                <w:sz w:val="20"/>
-                <w:szCs w:val="20"/>
-              </w:rPr>
-              <w:t>Sort songs by order inserted.</w:t>
-            </w:r>
-          </w:p>
-        </w:tc>
-        <w:tc>
-          <w:tcPr>
-            <w:tcW w:w="3120" w:type="dxa"/>
-            <w:shd w:val="clear" w:color="auto" w:fill="auto"/>
+        <w:trPr>
+          <w:trHeight w:val="720"/>
+        </w:trPr>
+        <w:tc>
+          <w:tcPr>
+            <w:tcW w:w="3120" w:type="dxa"/>
+            <w:shd w:val="clear" w:color="auto" w:fill="auto"/>
+            <w:tcMar>
+              <w:top w:w="100" w:type="dxa"/>
+              <w:left w:w="100" w:type="dxa"/>
+              <w:bottom w:w="100" w:type="dxa"/>
+              <w:right w:w="100" w:type="dxa"/>
+            </w:tcMar>
+          </w:tcPr>
+          <w:p>
+            <w:pPr>
+              <w:widowControl w:val="0"/>
+              <w:spacing w:line="240" w:lineRule="auto"/>
+              <w:rPr>
+                <w:sz w:val="20"/>
+                <w:szCs w:val="20"/>
+              </w:rPr>
+            </w:pPr>
+            <w:r>
+              <w:rPr>
+                <w:sz w:val="20"/>
+                <w:szCs w:val="20"/>
+              </w:rPr>
+              <w:t>Determine duration of song</w:t>
+            </w:r>
+          </w:p>
+        </w:tc>
+        <w:tc>
+          <w:tcPr>
+            <w:tcW w:w="3120" w:type="dxa"/>
+            <w:shd w:val="clear" w:color="auto" w:fill="auto"/>
+            <w:tcMar>
+              <w:top w:w="100" w:type="dxa"/>
+              <w:left w:w="100" w:type="dxa"/>
+              <w:bottom w:w="100" w:type="dxa"/>
+              <w:right w:w="100" w:type="dxa"/>
+            </w:tcMar>
+          </w:tcPr>
+          <w:p>
+            <w:pPr>
+              <w:widowControl w:val="0"/>
+              <w:spacing w:line="240" w:lineRule="auto"/>
+              <w:rPr>
+                <w:sz w:val="20"/>
+                <w:szCs w:val="20"/>
+              </w:rPr>
+            </w:pPr>
+            <w:r>
+              <w:rPr>
+                <w:sz w:val="20"/>
+                <w:szCs w:val="20"/>
+              </w:rPr>
+              <w:t xml:space="preserve">Check whether correct duration of song is given with 0 padding. </w:t>
+            </w:r>
+          </w:p>
+        </w:tc>
+        <w:tc>
+          <w:tcPr>
+            <w:tcW w:w="3120" w:type="dxa"/>
+            <w:shd w:val="clear" w:color="auto" w:fill="00B050"/>
+            <w:tcMar>
+              <w:top w:w="100" w:type="dxa"/>
+              <w:left w:w="100" w:type="dxa"/>
+              <w:bottom w:w="100" w:type="dxa"/>
+              <w:right w:w="100" w:type="dxa"/>
+            </w:tcMar>
+          </w:tcPr>
+          <w:p>
+            <w:pPr>
+              <w:widowControl w:val="0"/>
+              <w:spacing w:line="240" w:lineRule="auto"/>
+              <w:rPr>
+                <w:sz w:val="20"/>
+                <w:szCs w:val="20"/>
+              </w:rPr>
+            </w:pPr>
+            <w:r>
+              <w:rPr>
+                <w:sz w:val="20"/>
+                <w:szCs w:val="20"/>
+              </w:rPr>
+              <w:t>Test passed.</w:t>
+            </w:r>
+          </w:p>
+        </w:tc>
+      </w:tr>
+      <w:tr>
+        <w:trPr>
+          <w:trHeight w:val="720"/>
+        </w:trPr>
+        <w:tc>
+          <w:tcPr>
+            <w:tcW w:w="3120" w:type="dxa"/>
+            <w:shd w:val="clear" w:color="auto" w:fill="auto"/>
+            <w:tcMar>
+              <w:top w:w="100" w:type="dxa"/>
+              <w:left w:w="100" w:type="dxa"/>
+              <w:bottom w:w="100" w:type="dxa"/>
+              <w:right w:w="100" w:type="dxa"/>
+            </w:tcMar>
+          </w:tcPr>
+          <w:p>
+            <w:pPr>
+              <w:widowControl w:val="0"/>
+              <w:spacing w:line="240" w:lineRule="auto"/>
+              <w:rPr>
+                <w:sz w:val="20"/>
+                <w:szCs w:val="20"/>
+              </w:rPr>
+            </w:pPr>
+            <w:r>
+              <w:rPr>
+                <w:sz w:val="20"/>
+                <w:szCs w:val="20"/>
+              </w:rPr>
+              <w:t>Get Song List by ID</w:t>
+            </w:r>
+          </w:p>
+        </w:tc>
+        <w:tc>
+          <w:tcPr>
+            <w:tcW w:w="3120" w:type="dxa"/>
+            <w:shd w:val="clear" w:color="auto" w:fill="auto"/>
+            <w:tcMar>
+              <w:top w:w="100" w:type="dxa"/>
+              <w:left w:w="100" w:type="dxa"/>
+              <w:bottom w:w="100" w:type="dxa"/>
+              <w:right w:w="100" w:type="dxa"/>
+            </w:tcMar>
+          </w:tcPr>
+          <w:p>
+            <w:pPr>
+              <w:widowControl w:val="0"/>
+              <w:spacing w:line="240" w:lineRule="auto"/>
+              <w:rPr>
+                <w:sz w:val="20"/>
+                <w:szCs w:val="20"/>
+              </w:rPr>
+            </w:pPr>
+            <w:r>
+              <w:rPr>
+                <w:sz w:val="20"/>
+                <w:szCs w:val="20"/>
+              </w:rPr>
+              <w:t>Returns song corresponding to ID.</w:t>
+            </w:r>
+          </w:p>
+        </w:tc>
+        <w:tc>
+          <w:tcPr>
+            <w:tcW w:w="3120" w:type="dxa"/>
+            <w:shd w:val="clear" w:color="auto" w:fill="00B050"/>
+            <w:tcMar>
+              <w:top w:w="100" w:type="dxa"/>
+              <w:left w:w="100" w:type="dxa"/>
+              <w:bottom w:w="100" w:type="dxa"/>
+              <w:right w:w="100" w:type="dxa"/>
+            </w:tcMar>
+          </w:tcPr>
+          <w:p>
+            <w:pPr>
+              <w:widowControl w:val="0"/>
+              <w:spacing w:line="240" w:lineRule="auto"/>
+              <w:rPr>
+                <w:sz w:val="20"/>
+                <w:szCs w:val="20"/>
+              </w:rPr>
+            </w:pPr>
+            <w:r>
+              <w:rPr>
+                <w:sz w:val="20"/>
+                <w:szCs w:val="20"/>
+              </w:rPr>
+              <w:t>Test passed.</w:t>
+            </w:r>
+          </w:p>
+        </w:tc>
+      </w:tr>
+      <w:tr>
+        <w:trPr>
+          <w:trHeight w:val="720"/>
+        </w:trPr>
+        <w:tc>
+          <w:tcPr>
+            <w:tcW w:w="3120" w:type="dxa"/>
+            <w:shd w:val="clear" w:color="auto" w:fill="auto"/>
+            <w:tcMar>
+              <w:top w:w="100" w:type="dxa"/>
+              <w:left w:w="100" w:type="dxa"/>
+              <w:bottom w:w="100" w:type="dxa"/>
+              <w:right w:w="100" w:type="dxa"/>
+            </w:tcMar>
+          </w:tcPr>
+          <w:p>
+            <w:pPr>
+              <w:widowControl w:val="0"/>
+              <w:spacing w:line="240" w:lineRule="auto"/>
+              <w:rPr>
+                <w:sz w:val="20"/>
+                <w:szCs w:val="20"/>
+              </w:rPr>
+            </w:pPr>
+            <w:r>
+              <w:rPr>
+                <w:sz w:val="20"/>
+                <w:szCs w:val="20"/>
+              </w:rPr>
+              <w:t>Determine number of songs added.</w:t>
+            </w:r>
+          </w:p>
+        </w:tc>
+        <w:tc>
+          <w:tcPr>
+            <w:tcW w:w="3120" w:type="dxa"/>
+            <w:shd w:val="clear" w:color="auto" w:fill="auto"/>
+            <w:tcMar>
+              <w:top w:w="100" w:type="dxa"/>
+              <w:left w:w="100" w:type="dxa"/>
+              <w:bottom w:w="100" w:type="dxa"/>
+              <w:right w:w="100" w:type="dxa"/>
+            </w:tcMar>
+          </w:tcPr>
+          <w:p>
+            <w:pPr>
+              <w:widowControl w:val="0"/>
+              <w:spacing w:line="240" w:lineRule="auto"/>
+              <w:rPr>
+                <w:sz w:val="20"/>
+                <w:szCs w:val="20"/>
+              </w:rPr>
+            </w:pPr>
+            <w:r>
+              <w:rPr>
+                <w:sz w:val="20"/>
+                <w:szCs w:val="20"/>
+              </w:rPr>
+              <w:t>Checks if number of songs in DB is the same as the number added.</w:t>
+            </w:r>
+          </w:p>
+        </w:tc>
+        <w:tc>
+          <w:tcPr>
+            <w:tcW w:w="3120" w:type="dxa"/>
+            <w:shd w:val="clear" w:color="auto" w:fill="00B050"/>
             <w:tcMar>
               <w:top w:w="100" w:type="dxa"/>
               <w:left w:w="100" w:type="dxa"/>
@@ -1489,20 +2394,6 @@
         </w:tc>
       </w:tr>
     </w:tbl>
-    <w:p>
-      <w:pPr>
-        <w:ind w:right="-1095"/>
-        <w:rPr>
-          <w:sz w:val="20"/>
-          <w:szCs w:val="20"/>
-        </w:rPr>
-      </w:pPr>
-    </w:p>
-    <w:p>
-      <w:r>
-        <w:t xml:space="preserve">TODO </w:t>
-      </w:r>
-    </w:p>
     <w:p/>
     <w:p/>
     <w:p/>
@@ -1512,8 +2403,7 @@
     <w:p/>
     <w:p>
       <w:r>
-        <w:lastRenderedPageBreak/>
-        <w:t>============================= test session starts =============================</w:t>
+        <w:t>========================================================= test session starts ==========================================================</w:t>
       </w:r>
     </w:p>
     <w:p>
@@ -1533,40 +2423,31 @@
     </w:p>
     <w:p>
       <w:r>
-        <w:t>collected 20 items</w:t>
+        <w:t xml:space="preserve">collected 21 items                                                                                                                      </w:t>
       </w:r>
     </w:p>
     <w:p/>
     <w:p>
       <w:r>
-        <w:t>tests\unit_tests\test_playlist.py .........                              [ 45%]</w:t>
+        <w:t>tests\unit_tests\test_playlist.py .........                                                                                       [ 42%]</w:t>
       </w:r>
     </w:p>
     <w:p>
       <w:r>
-        <w:t>tests\unit_tests\test_song.py .........                                  [ 90%]</w:t>
+        <w:t>tests\unit_tests\test_song.py .........                                                                                           [ 85%]</w:t>
       </w:r>
     </w:p>
     <w:p>
       <w:r>
-        <w:t>tests\unit_tests\test_user.py</w:t>
-      </w:r>
-      <w:proofErr w:type="gramStart"/>
-      <w:r>
-        <w:t xml:space="preserve"> ..</w:t>
-      </w:r>
-      <w:proofErr w:type="gramEnd"/>
-      <w:r>
-        <w:t xml:space="preserve">                                         [100%]</w:t>
+        <w:t>tests\unit_tests\test_user.py ...                                                                                                 [100%]</w:t>
       </w:r>
     </w:p>
     <w:p/>
     <w:p>
       <w:r>
-        <w:t>========================== 20 passed in 0.35 seconds ==========================</w:t>
+        <w:lastRenderedPageBreak/>
+        <w:t>====================================================== 21 passed in 0.36 seconds =======================================================</w:t>
       </w:r>
-      <w:bookmarkStart w:id="0" w:name="_GoBack"/>
-      <w:bookmarkEnd w:id="0"/>
     </w:p>
     <w:sectPr>
       <w:pgSz w:w="12240" w:h="15840"/>
